--- a/ov/122_Gebiedsaanwijzingtype_Beperkingengebied.docx
+++ b/ov/122_Gebiedsaanwijzingtype_Beperkingengebied.docx
@@ -22153,6 +22153,43 @@
 </file>
 
 <file path=customXml/item1.xml><?xml version="1.0" encoding="utf-8"?>
+<b:Sources xmlns:b="http://schemas.openxmlformats.org/officeDocument/2006/bibliography" xmlns="http://schemas.openxmlformats.org/officeDocument/2006/bibliography" SelectedStyle="/APASixthEditionOfficeOnline.xsl" StyleName="APA"/>
+</file>
+
+<file path=customXml/item2.xml><?xml version="1.0" encoding="utf-8"?>
+<?mso-contentType ?>
+<FormTemplates xmlns="http://schemas.microsoft.com/sharepoint/v3/contenttype/forms">
+  <Display>DocumentLibraryForm</Display>
+  <Edit>DocumentLibraryForm</Edit>
+  <New>DocumentLibraryForm</New>
+</FormTemplates>
+</file>
+
+<file path=customXml/item3.xml><?xml version="1.0" encoding="utf-8"?>
+<p:properties xmlns:p="http://schemas.microsoft.com/office/2006/metadata/properties" xmlns:xsi="http://www.w3.org/2001/XMLSchema-instance" xmlns:pc="http://schemas.microsoft.com/office/infopath/2007/PartnerControls">
+  <documentManagement>
+    <SharedWithUsers xmlns="3dfebdfe-2b22-40ba-8672-9fbc9b4066c4">
+      <UserInfo>
+        <DisplayName>Gerard Wolbers</DisplayName>
+        <AccountId>37</AccountId>
+        <AccountType/>
+      </UserInfo>
+      <UserInfo>
+        <DisplayName>Erik Lubberink</DisplayName>
+        <AccountId>52</AccountId>
+        <AccountType/>
+      </UserInfo>
+      <UserInfo>
+        <DisplayName>Tjeerd Wits</DisplayName>
+        <AccountId>300</AccountId>
+        <AccountType/>
+      </UserInfo>
+    </SharedWithUsers>
+  </documentManagement>
+</p:properties>
+</file>
+
+<file path=customXml/item4.xml><?xml version="1.0" encoding="utf-8"?>
 <ct:contentTypeSchema xmlns:ct="http://schemas.microsoft.com/office/2006/metadata/contentType" xmlns:ma="http://schemas.microsoft.com/office/2006/metadata/properties/metaAttributes" ct:_="" ma:_="" ma:contentTypeName="Document" ma:contentTypeID="0x0101003ADD3040E3157B4E913BCA65F34844D7" ma:contentTypeVersion="10" ma:contentTypeDescription="Een nieuw document maken." ma:contentTypeScope="" ma:versionID="c1765059aa1475931adc12138fdcfd8c">
   <xsd:schema xmlns:xsd="http://www.w3.org/2001/XMLSchema" xmlns:xs="http://www.w3.org/2001/XMLSchema" xmlns:p="http://schemas.microsoft.com/office/2006/metadata/properties" xmlns:ns2="aafb19fa-82be-411d-a6df-c75e9235a4ea" xmlns:ns3="3dfebdfe-2b22-40ba-8672-9fbc9b4066c4" targetNamespace="http://schemas.microsoft.com/office/2006/metadata/properties" ma:root="true" ma:fieldsID="42d79c55539af1f9f274032ce6041302" ns2:_="" ns3:_="">
     <xsd:import namespace="aafb19fa-82be-411d-a6df-c75e9235a4ea"/>
@@ -22355,44 +22392,33 @@
 </ct:contentTypeSchema>
 </file>
 
-<file path=customXml/item2.xml><?xml version="1.0" encoding="utf-8"?>
-<b:Sources xmlns:b="http://schemas.openxmlformats.org/officeDocument/2006/bibliography" xmlns="http://schemas.openxmlformats.org/officeDocument/2006/bibliography" SelectedStyle="/APASixthEditionOfficeOnline.xsl" StyleName="APA"/>
+<file path=customXml/itemProps1.xml><?xml version="1.0" encoding="utf-8"?>
+<ds:datastoreItem xmlns:ds="http://schemas.openxmlformats.org/officeDocument/2006/customXml" ds:itemID="{CFB6FBF4-6167-4F43-9B13-ED0D68E1CC4B}">
+  <ds:schemaRefs>
+    <ds:schemaRef ds:uri="http://schemas.openxmlformats.org/officeDocument/2006/bibliography"/>
+  </ds:schemaRefs>
+</ds:datastoreItem>
 </file>
 
-<file path=customXml/item3.xml><?xml version="1.0" encoding="utf-8"?>
-<p:properties xmlns:p="http://schemas.microsoft.com/office/2006/metadata/properties" xmlns:xsi="http://www.w3.org/2001/XMLSchema-instance" xmlns:pc="http://schemas.microsoft.com/office/infopath/2007/PartnerControls">
-  <documentManagement>
-    <SharedWithUsers xmlns="3dfebdfe-2b22-40ba-8672-9fbc9b4066c4">
-      <UserInfo>
-        <DisplayName>Gerard Wolbers</DisplayName>
-        <AccountId>37</AccountId>
-        <AccountType/>
-      </UserInfo>
-      <UserInfo>
-        <DisplayName>Erik Lubberink</DisplayName>
-        <AccountId>52</AccountId>
-        <AccountType/>
-      </UserInfo>
-      <UserInfo>
-        <DisplayName>Tjeerd Wits</DisplayName>
-        <AccountId>300</AccountId>
-        <AccountType/>
-      </UserInfo>
-    </SharedWithUsers>
-  </documentManagement>
-</p:properties>
+<file path=customXml/itemProps2.xml><?xml version="1.0" encoding="utf-8"?>
+<ds:datastoreItem xmlns:ds="http://schemas.openxmlformats.org/officeDocument/2006/customXml" ds:itemID="{DC449722-D7BA-4619-AAFF-E6701700FEB1}">
+  <ds:schemaRefs>
+    <ds:schemaRef ds:uri="http://schemas.microsoft.com/sharepoint/v3/contenttype/forms"/>
+  </ds:schemaRefs>
+</ds:datastoreItem>
 </file>
 
-<file path=customXml/item4.xml><?xml version="1.0" encoding="utf-8"?>
-<?mso-contentType ?>
-<FormTemplates xmlns="http://schemas.microsoft.com/sharepoint/v3/contenttype/forms">
-  <Display>DocumentLibraryForm</Display>
-  <Edit>DocumentLibraryForm</Edit>
-  <New>DocumentLibraryForm</New>
-</FormTemplates>
+<file path=customXml/itemProps3.xml><?xml version="1.0" encoding="utf-8"?>
+<ds:datastoreItem xmlns:ds="http://schemas.openxmlformats.org/officeDocument/2006/customXml" ds:itemID="{2C6812DD-A0C9-4519-A80C-4AFA48C7A66F}">
+  <ds:schemaRefs>
+    <ds:schemaRef ds:uri="http://schemas.microsoft.com/office/2006/metadata/properties"/>
+    <ds:schemaRef ds:uri="http://schemas.microsoft.com/office/infopath/2007/PartnerControls"/>
+    <ds:schemaRef ds:uri="3dfebdfe-2b22-40ba-8672-9fbc9b4066c4"/>
+  </ds:schemaRefs>
+</ds:datastoreItem>
 </file>
 
-<file path=customXml/itemProps1.xml><?xml version="1.0" encoding="utf-8"?>
+<file path=customXml/itemProps4.xml><?xml version="1.0" encoding="utf-8"?>
 <ds:datastoreItem xmlns:ds="http://schemas.openxmlformats.org/officeDocument/2006/customXml" ds:itemID="{110418FE-7C73-4AF6-8ED6-2C6C5D7ED09E}">
   <ds:schemaRefs>
     <ds:schemaRef ds:uri="http://schemas.microsoft.com/office/2006/metadata/contentType"/>
@@ -22409,30 +22435,4 @@
     <ds:schemaRef ds:uri="http://schemas.microsoft.com/internal/obd"/>
   </ds:schemaRefs>
 </ds:datastoreItem>
-</file>
-
-<file path=customXml/itemProps2.xml><?xml version="1.0" encoding="utf-8"?>
-<ds:datastoreItem xmlns:ds="http://schemas.openxmlformats.org/officeDocument/2006/customXml" ds:itemID="{CFB6FBF4-6167-4F43-9B13-ED0D68E1CC4B}">
-  <ds:schemaRefs>
-    <ds:schemaRef ds:uri="http://schemas.openxmlformats.org/officeDocument/2006/bibliography"/>
-  </ds:schemaRefs>
-</ds:datastoreItem>
-</file>
-
-<file path=customXml/itemProps3.xml><?xml version="1.0" encoding="utf-8"?>
-<ds:datastoreItem xmlns:ds="http://schemas.openxmlformats.org/officeDocument/2006/customXml" ds:itemID="{2C6812DD-A0C9-4519-A80C-4AFA48C7A66F}">
-  <ds:schemaRefs>
-    <ds:schemaRef ds:uri="http://schemas.microsoft.com/office/2006/metadata/properties"/>
-    <ds:schemaRef ds:uri="http://schemas.microsoft.com/office/infopath/2007/PartnerControls"/>
-    <ds:schemaRef ds:uri="3dfebdfe-2b22-40ba-8672-9fbc9b4066c4"/>
-  </ds:schemaRefs>
-</ds:datastoreItem>
-</file>
-
-<file path=customXml/itemProps4.xml><?xml version="1.0" encoding="utf-8"?>
-<ds:datastoreItem xmlns:ds="http://schemas.openxmlformats.org/officeDocument/2006/customXml" ds:itemID="{DC449722-D7BA-4619-AAFF-E6701700FEB1}">
-  <ds:schemaRefs>
-    <ds:schemaRef ds:uri="http://schemas.microsoft.com/sharepoint/v3/contenttype/forms"/>
-  </ds:schemaRefs>
-</ds:datastoreItem>
 </file>
--- a/ov/122_Gebiedsaanwijzingtype_Beperkingengebied.docx
+++ b/ov/122_Gebiedsaanwijzingtype_Beperkingengebied.docx
@@ -4,430 +4,144 @@
   <w:body>
     <w:p>
       <w:pPr>
-        <w:pStyle w:val="Kop5"/>
+        <w:pStyle w:val="Kop3"/>
       </w:pPr>
       <w:r>
-        <w:t>Norm</w:t>
-      </w:r>
-    </w:p>
-    <w:p>
-      <w:pPr>
-        <w:pStyle w:val="Figuur"/>
-      </w:pPr>
-      <w:r>
-        <w:rPr>
-          <w:noProof/>
-        </w:rPr>
-        <w:drawing>
-          <wp:inline distT="0" distB="0" distL="0" distR="0" wp14:anchorId="017891B6" wp14:editId="2E023937">
-            <wp:extent cx="4772165" cy="3841750"/>
-            <wp:effectExtent l="0" t="0" r="9525" b="0"/>
-            <wp:docPr id="1" name="Graphic 1"/>
-            <wp:cNvGraphicFramePr>
-              <a:graphicFrameLocks xmlns:a="http://schemas.openxmlformats.org/drawingml/2006/main" noChangeAspect="1"/>
-            </wp:cNvGraphicFramePr>
-            <a:graphic xmlns:a="http://schemas.openxmlformats.org/drawingml/2006/main">
-              <a:graphicData uri="http://schemas.openxmlformats.org/drawingml/2006/picture">
-                <pic:pic xmlns:pic="http://schemas.openxmlformats.org/drawingml/2006/picture">
-                  <pic:nvPicPr>
-                    <pic:cNvPr id="1" name=""/>
-                    <pic:cNvPicPr/>
-                  </pic:nvPicPr>
-                  <pic:blipFill>
-                    <a:blip r:embed="rId66">
-                      <a:extLst>
-                        <a:ext uri="{96DAC541-7B7A-43D3-8B79-37D633B846F1}">
-                          <asvg:svgBlip xmlns:asvg="http://schemas.microsoft.com/office/drawing/2016/SVG/main" r:embed="rId67"/>
-                        </a:ext>
-                      </a:extLst>
-                    </a:blip>
-                    <a:stretch>
-                      <a:fillRect/>
-                    </a:stretch>
-                  </pic:blipFill>
-                  <pic:spPr>
-                    <a:xfrm>
-                      <a:off x="0" y="0"/>
-                      <a:ext cx="4773542" cy="3842859"/>
-                    </a:xfrm>
-                    <a:prstGeom prst="rect">
-                      <a:avLst/>
-                    </a:prstGeom>
-                  </pic:spPr>
-                </pic:pic>
-              </a:graphicData>
-            </a:graphic>
-          </wp:inline>
-        </w:drawing>
-      </w:r>
-    </w:p>
-    <w:p>
-      <w:pPr>
-        <w:pStyle w:val="Figuurbijschrift"/>
-      </w:pPr>
-      <w:r>
-        <w:t>Uitsnede uit IMOW-diagram voor objecttype Gebiedsaanwijzing</w:t>
-      </w:r>
-    </w:p>
-    <w:p>
-      <w:pPr>
-        <w:pStyle w:val="Figuur"/>
-      </w:pPr>
-      <w:r>
-        <w:rPr>
-          <w:noProof/>
-        </w:rPr>
         <w:lastRenderedPageBreak/>
-        <w:drawing>
-          <wp:inline distT="0" distB="0" distL="0" distR="0" wp14:anchorId="5906F526" wp14:editId="06B9A1FC">
-            <wp:extent cx="2990850" cy="1514475"/>
-            <wp:effectExtent l="0" t="0" r="0" b="0"/>
-            <wp:docPr id="691809988" name="Graphic 1649127650"/>
-            <wp:cNvGraphicFramePr>
-              <a:graphicFrameLocks xmlns:a="http://schemas.openxmlformats.org/drawingml/2006/main" noChangeAspect="1"/>
-            </wp:cNvGraphicFramePr>
-            <a:graphic xmlns:a="http://schemas.openxmlformats.org/drawingml/2006/main">
-              <a:graphicData uri="http://schemas.openxmlformats.org/drawingml/2006/picture">
-                <pic:pic xmlns:pic="http://schemas.openxmlformats.org/drawingml/2006/picture">
-                  <pic:nvPicPr>
-                    <pic:cNvPr id="0" name="Graphic 1649127650"/>
-                    <pic:cNvPicPr/>
-                  </pic:nvPicPr>
-                  <pic:blipFill>
-                    <a:blip r:embed="rId68">
-                      <a:extLst>
-                        <a:ext uri="{96DAC541-7B7A-43D3-8B79-37D633B846F1}">
-                          <asvg:svgBlip xmlns:asvg="http://schemas.microsoft.com/office/drawing/2016/SVG/main" r:embed="rId69"/>
-                        </a:ext>
-                      </a:extLst>
-                    </a:blip>
-                    <a:stretch>
-                      <a:fillRect/>
-                    </a:stretch>
-                  </pic:blipFill>
-                  <pic:spPr>
-                    <a:xfrm>
-                      <a:off x="0" y="0"/>
-                      <a:ext cx="2990850" cy="1514475"/>
-                    </a:xfrm>
-                    <a:prstGeom prst="rect">
-                      <a:avLst/>
-                    </a:prstGeom>
-                  </pic:spPr>
-                </pic:pic>
-              </a:graphicData>
-            </a:graphic>
-          </wp:inline>
-        </w:drawing>
-      </w:r>
-    </w:p>
-    <w:p>
-      <w:pPr>
-        <w:pStyle w:val="Figuurbijschrift"/>
-      </w:pPr>
-      <w:r>
-        <w:t xml:space="preserve">Groepen </w:t>
+        <w:t xml:space="preserve">Initieel besluit, wijzigingsbesluit en </w:t>
       </w:r>
       <w:r>
-        <w:t xml:space="preserve">bij </w:t>
+        <w:t xml:space="preserve">geconsolideerde </w:t>
       </w:r>
       <w:r>
-        <w:t xml:space="preserve">een aantal van </w:t>
-      </w:r>
-      <w:r>
-        <w:t>de verschillende typen</w:t>
-      </w:r>
-      <w:r>
-        <w:t xml:space="preserve"> Gebiedsaanwijzing</w:t>
+        <w:t>Regeling</w:t>
       </w:r>
     </w:p>
     <w:p>
       <w:r>
-        <w:t>Gebiedsaanwijzing kent de volgende attributen:</w:t>
-      </w:r>
-    </w:p>
-    <w:p>
-      <w:pPr>
-        <w:pStyle w:val="Opsommingtekens1"/>
-      </w:pPr>
-      <w:r>
-        <w:rPr>
-          <w:i/>
-          <w:iCs/>
-        </w:rPr>
-        <w:t>i</w:t>
+        <w:t>Omgevingsdocumenten</w:t>
       </w:r>
       <w:r>
-        <w:rPr>
-          <w:i/>
-          <w:iCs/>
-        </w:rPr>
-        <w:t>dentificatie</w:t>
+        <w:t xml:space="preserve"> komen </w:t>
       </w:r>
       <w:r>
-        <w:t xml:space="preserve">: </w:t>
+        <w:t xml:space="preserve">in principe </w:t>
       </w:r>
       <w:r>
-        <w:t>de unieke identificatie waaronder elk object van dit type bekend is. Verplicht attribuut.</w:t>
+        <w:t xml:space="preserve">tot stand door het nemen van een initieel besluit (het eerste besluit waarbij een volledig </w:t>
+      </w:r>
+      <w:r>
+        <w:t xml:space="preserve">omgevingsdocument </w:t>
+      </w:r>
+      <w:r>
+        <w:t>wordt vastgesteld</w:t>
+      </w:r>
+      <w:r>
+        <w:t xml:space="preserve">). Bij </w:t>
+      </w:r>
+      <w:r>
+        <w:t>het omgevingsplan</w:t>
+      </w:r>
+      <w:r>
+        <w:t xml:space="preserve"> en de waterschapsverordening bestaat het initiële besluit uit een overgangsrechtelijke situatie en/of een regeling van rijkswege</w:t>
+      </w:r>
+      <w:r>
+        <w:t xml:space="preserve">. </w:t>
+      </w:r>
+      <w:r>
+        <w:t>Daarna</w:t>
+      </w:r>
+      <w:r>
+        <w:t xml:space="preserve"> kunnen de</w:t>
+      </w:r>
+      <w:r>
+        <w:t xml:space="preserve"> omgevingsdocumenten</w:t>
+      </w:r>
+      <w:r>
+        <w:t xml:space="preserve"> door wijzigingsbesluiten gewijzigd worden. </w:t>
+      </w:r>
+      <w:r>
+        <w:t>Voor omgevingsplannen</w:t>
+      </w:r>
+      <w:r>
+        <w:t>, omgevingsverordeningen, waterschapsverordeningen</w:t>
+      </w:r>
+      <w:r>
+        <w:t>, AMvB’s, MR</w:t>
+      </w:r>
+      <w:r>
+        <w:t xml:space="preserve"> en omgevingsvisies </w:t>
+      </w:r>
+      <w:r>
+        <w:t>geldt de verplichting ze</w:t>
+      </w:r>
+      <w:r>
+        <w:t xml:space="preserve"> in geconsolideerde vorm beschikbaar </w:t>
+      </w:r>
+      <w:r>
+        <w:t>te stellen.</w:t>
       </w:r>
       <w:r>
         <w:t xml:space="preserve"> </w:t>
       </w:r>
       <w:r>
-        <w:t>Komt 1 keer voor.</w:t>
-      </w:r>
-    </w:p>
-    <w:p>
-      <w:pPr>
-        <w:pStyle w:val="Opsommingtekens1"/>
-      </w:pPr>
-      <w:r>
-        <w:rPr>
-          <w:i/>
-          <w:iCs/>
-        </w:rPr>
-        <w:t>t</w:t>
+        <w:t>De LVBB zorgt er voor dat</w:t>
       </w:r>
       <w:r>
-        <w:rPr>
-          <w:i/>
-          <w:iCs/>
-        </w:rPr>
-        <w:t>ype</w:t>
+        <w:t xml:space="preserve"> alle achtereenvolgens genomen wijzigingsbesluiten verwerkt tot een doorlopende </w:t>
       </w:r>
       <w:r>
-        <w:t>:</w:t>
+        <w:t xml:space="preserve">versie van het </w:t>
+      </w:r>
+      <w:r>
+        <w:t>omgevingsdocument</w:t>
+      </w:r>
+      <w:r>
+        <w:t>: de geconsolideerde Regeling.</w:t>
       </w:r>
       <w:r>
         <w:t xml:space="preserve"> </w:t>
       </w:r>
       <w:r>
-        <w:t xml:space="preserve">het type Gebiedsaanwijzing. Te kiezen </w:t>
+        <w:t xml:space="preserve">In hoofdstuk </w:t>
       </w:r>
       <w:r>
-        <w:t xml:space="preserve">uit de </w:t>
+        <w:fldChar w:fldCharType="begin"/>
       </w:r>
       <w:r>
-        <w:t>limitatieve waardelijst</w:t>
+        <w:instrText xml:space="preserve"> REF _Ref_9bfa001873a869575d339f22cb7e061e_31 \n \h </w:instrText>
       </w:r>
       <w:r>
-        <w:t xml:space="preserve"> </w:t>
+        <w:fldChar w:fldCharType="separate"/>
       </w:r>
       <w:r>
-        <w:t xml:space="preserve">‘TypeGebiedsaanwijzing’. </w:t>
+        <w:t>4</w:t>
       </w:r>
       <w:r>
-        <w:t>Verplicht attribuut.</w:t>
+        <w:fldChar w:fldCharType="end"/>
       </w:r>
       <w:r>
-        <w:t xml:space="preserve"> </w:t>
-      </w:r>
-      <w:r>
-        <w:t>Komt 1 keer voor.</w:t>
+        <w:t xml:space="preserve"> wordt dit nader beschreven.</w:t>
       </w:r>
     </w:p>
     <w:p>
-      <w:pPr>
-        <w:pStyle w:val="Opsommingtekens1"/>
-      </w:pPr>
       <w:r>
-        <w:rPr>
-          <w:i/>
-          <w:iCs/>
-        </w:rPr>
-        <w:t>n</w:t>
+        <w:t xml:space="preserve">Zie voor het muteren door middel van wijzigingsbesluiten en het consolideren van die besluiten tot een (Toestand van) de Regeling ook paragraaf </w:t>
       </w:r>
       <w:r>
-        <w:rPr>
-          <w:i/>
-          <w:iCs/>
-        </w:rPr>
-        <w:t>aam</w:t>
+        <w:fldChar w:fldCharType="begin"/>
       </w:r>
       <w:r>
-        <w:t xml:space="preserve">: </w:t>
+        <w:instrText xml:space="preserve"> REF _Ref_437c92fcaac9c2b5572d31a601dbda39_265 \n \h </w:instrText>
       </w:r>
       <w:r>
-        <w:t xml:space="preserve">de naam </w:t>
+        <w:fldChar w:fldCharType="separate"/>
       </w:r>
       <w:r>
-        <w:t xml:space="preserve">van de specifieke </w:t>
+        <w:t>7.4</w:t>
       </w:r>
       <w:r>
-        <w:t>vorm</w:t>
-      </w:r>
-      <w:r>
-        <w:t xml:space="preserve"> van een bepaald type</w:t>
-      </w:r>
-      <w:r>
-        <w:t xml:space="preserve"> Gebiedsaanwijzing</w:t>
-      </w:r>
-      <w:r>
-        <w:t>. Het bevoegd gezag is vrij in de keuze van de naam. Verplicht attribuut.</w:t>
-      </w:r>
-      <w:r>
-        <w:t xml:space="preserve"> </w:t>
-      </w:r>
-      <w:r>
-        <w:t>Komt 1 keer voor.</w:t>
-      </w:r>
-    </w:p>
-    <w:p>
-      <w:pPr>
-        <w:pStyle w:val="Opsommingtekens1"/>
-      </w:pPr>
-      <w:r>
-        <w:rPr>
-          <w:i/>
-          <w:iCs/>
-        </w:rPr>
-        <w:t>g</w:t>
-      </w:r>
-      <w:r>
-        <w:rPr>
-          <w:i/>
-          <w:iCs/>
-        </w:rPr>
-        <w:t>roep</w:t>
-      </w:r>
-      <w:r>
-        <w:t xml:space="preserve">: de </w:t>
-      </w:r>
-      <w:r>
-        <w:t>categorie</w:t>
-      </w:r>
-      <w:r>
-        <w:t xml:space="preserve"> waartoe de </w:t>
-      </w:r>
-      <w:r>
-        <w:t xml:space="preserve">specifieke vorm van een bepaald type </w:t>
-      </w:r>
-      <w:r>
-        <w:t>Gebiedsaanwijzing behoort</w:t>
-      </w:r>
-      <w:r>
-        <w:t>.</w:t>
-      </w:r>
-      <w:r>
-        <w:t xml:space="preserve"> </w:t>
-      </w:r>
-      <w:r>
-        <w:t>T</w:t>
-      </w:r>
-      <w:r>
-        <w:t xml:space="preserve">e kiezen uit de voor het betreffende type Gebiedsaanwijzing van toepassing zijnde </w:t>
-      </w:r>
-      <w:r>
-        <w:t>limitatieve waardelijst</w:t>
-      </w:r>
-      <w:r>
-        <w:t xml:space="preserve"> </w:t>
-      </w:r>
-      <w:r>
-        <w:t>‘[Type</w:t>
-      </w:r>
-      <w:r>
-        <w:t>Gebiedsaanwijzing</w:t>
-      </w:r>
-      <w:r>
-        <w:t>]</w:t>
-      </w:r>
-      <w:r>
-        <w:t>groep</w:t>
-      </w:r>
-      <w:r>
-        <w:t>’ (waarbij op de plaats van [TypeGebiedsaanwijzing] het betreffende type Gebiedsaanwijzing wordt ingevuld)</w:t>
-      </w:r>
-      <w:r>
-        <w:t>. Verplicht attribuut.</w:t>
-      </w:r>
-      <w:r>
-        <w:t xml:space="preserve"> </w:t>
-      </w:r>
-      <w:r>
-        <w:t>Komt 1 keer voor.</w:t>
-      </w:r>
-      <w:r>
-        <w:t xml:space="preserve"> </w:t>
-      </w:r>
-    </w:p>
-    <w:p>
-      <w:pPr>
-        <w:pStyle w:val="Opsommingtekens1"/>
-      </w:pPr>
-      <w:r>
-        <w:rPr>
-          <w:i/>
-          <w:iCs/>
-        </w:rPr>
-        <w:t>specifiekeSymbolisatie</w:t>
-      </w:r>
-      <w:r>
-        <w:t xml:space="preserve">: de symbolisatie die door het bevoegd gezag is bepaald en afwijkt van de standaardsymbolisatie. </w:t>
-      </w:r>
-      <w:r>
-        <w:t>De symbolisatie is door het bevoegd gezag zelf te kiezen uit de lijst van gestandaardiseerde symboolcodes, te vinden in de symbolenbibliotheek. Optioneel attribuut. Komt 1 keer voor.</w:t>
-      </w:r>
-    </w:p>
-    <w:p>
-      <w:pPr>
-        <w:pStyle w:val="Opsommingtekens1"/>
-      </w:pPr>
-      <w:r>
-        <w:rPr>
-          <w:i/>
-          <w:iCs/>
-        </w:rPr>
-        <w:t>locatieaanduiding</w:t>
-      </w:r>
-      <w:r>
-        <w:t xml:space="preserve">: de verwijzing van een specifieke vorm van </w:t>
-      </w:r>
-      <w:r>
-        <w:t xml:space="preserve">een bepaald type </w:t>
-      </w:r>
-      <w:r>
-        <w:t xml:space="preserve">Gebiedsaanwijzing naar (de identificatie van) de bijbehorende Locatie; attribuut waarmee de Locatie wordt aangeduid waar deze annotatie </w:t>
-      </w:r>
-      <w:r>
-        <w:t>G</w:t>
-      </w:r>
-      <w:r>
-        <w:t>ebied</w:t>
-      </w:r>
-      <w:r>
-        <w:t>saanwijzing</w:t>
-      </w:r>
-      <w:r>
-        <w:t xml:space="preserve"> van toepassing is. Verplicht attribuut. </w:t>
-      </w:r>
-      <w:r>
-        <w:t xml:space="preserve">Gebiedsaanwijzing </w:t>
-      </w:r>
-      <w:r>
-        <w:t xml:space="preserve">heeft één of meer Locaties en één of meer </w:t>
-      </w:r>
-      <w:r>
-        <w:rPr>
-          <w:i/>
-          <w:iCs/>
-        </w:rPr>
-        <w:t>locatieaanduiding</w:t>
-      </w:r>
-      <w:r>
-        <w:t xml:space="preserve">-relaties met Locatie. De locatieaanduiding van een </w:t>
-      </w:r>
-      <w:r>
-        <w:t>G</w:t>
-      </w:r>
-      <w:r>
-        <w:t>ebiedsaanwijzing mag alleen verwijzen naar gebieden of gebiedengroepen.</w:t>
-      </w:r>
-    </w:p>
-    <w:p/>
-    <w:p>
-      <w:r>
-        <w:t>Gebiedsaanwijzing kent geen constraints</w:t>
+        <w:fldChar w:fldCharType="end"/>
       </w:r>
       <w:r>
         <w:t>.</w:t>
@@ -22153,10 +21867,6 @@
 </file>
 
 <file path=customXml/item1.xml><?xml version="1.0" encoding="utf-8"?>
-<b:Sources xmlns:b="http://schemas.openxmlformats.org/officeDocument/2006/bibliography" xmlns="http://schemas.openxmlformats.org/officeDocument/2006/bibliography" SelectedStyle="/APASixthEditionOfficeOnline.xsl" StyleName="APA"/>
-</file>
-
-<file path=customXml/item2.xml><?xml version="1.0" encoding="utf-8"?>
 <?mso-contentType ?>
 <FormTemplates xmlns="http://schemas.microsoft.com/sharepoint/v3/contenttype/forms">
   <Display>DocumentLibraryForm</Display>
@@ -22165,31 +21875,7 @@
 </FormTemplates>
 </file>
 
-<file path=customXml/item3.xml><?xml version="1.0" encoding="utf-8"?>
-<p:properties xmlns:p="http://schemas.microsoft.com/office/2006/metadata/properties" xmlns:xsi="http://www.w3.org/2001/XMLSchema-instance" xmlns:pc="http://schemas.microsoft.com/office/infopath/2007/PartnerControls">
-  <documentManagement>
-    <SharedWithUsers xmlns="3dfebdfe-2b22-40ba-8672-9fbc9b4066c4">
-      <UserInfo>
-        <DisplayName>Gerard Wolbers</DisplayName>
-        <AccountId>37</AccountId>
-        <AccountType/>
-      </UserInfo>
-      <UserInfo>
-        <DisplayName>Erik Lubberink</DisplayName>
-        <AccountId>52</AccountId>
-        <AccountType/>
-      </UserInfo>
-      <UserInfo>
-        <DisplayName>Tjeerd Wits</DisplayName>
-        <AccountId>300</AccountId>
-        <AccountType/>
-      </UserInfo>
-    </SharedWithUsers>
-  </documentManagement>
-</p:properties>
-</file>
-
-<file path=customXml/item4.xml><?xml version="1.0" encoding="utf-8"?>
+<file path=customXml/item2.xml><?xml version="1.0" encoding="utf-8"?>
 <ct:contentTypeSchema xmlns:ct="http://schemas.microsoft.com/office/2006/metadata/contentType" xmlns:ma="http://schemas.microsoft.com/office/2006/metadata/properties/metaAttributes" ct:_="" ma:_="" ma:contentTypeName="Document" ma:contentTypeID="0x0101003ADD3040E3157B4E913BCA65F34844D7" ma:contentTypeVersion="10" ma:contentTypeDescription="Een nieuw document maken." ma:contentTypeScope="" ma:versionID="c1765059aa1475931adc12138fdcfd8c">
   <xsd:schema xmlns:xsd="http://www.w3.org/2001/XMLSchema" xmlns:xs="http://www.w3.org/2001/XMLSchema" xmlns:p="http://schemas.microsoft.com/office/2006/metadata/properties" xmlns:ns2="aafb19fa-82be-411d-a6df-c75e9235a4ea" xmlns:ns3="3dfebdfe-2b22-40ba-8672-9fbc9b4066c4" targetNamespace="http://schemas.microsoft.com/office/2006/metadata/properties" ma:root="true" ma:fieldsID="42d79c55539af1f9f274032ce6041302" ns2:_="" ns3:_="">
     <xsd:import namespace="aafb19fa-82be-411d-a6df-c75e9235a4ea"/>
@@ -22392,15 +22078,35 @@
 </ct:contentTypeSchema>
 </file>
 
-<file path=customXml/itemProps1.xml><?xml version="1.0" encoding="utf-8"?>
-<ds:datastoreItem xmlns:ds="http://schemas.openxmlformats.org/officeDocument/2006/customXml" ds:itemID="{CFB6FBF4-6167-4F43-9B13-ED0D68E1CC4B}">
-  <ds:schemaRefs>
-    <ds:schemaRef ds:uri="http://schemas.openxmlformats.org/officeDocument/2006/bibliography"/>
-  </ds:schemaRefs>
-</ds:datastoreItem>
+<file path=customXml/item3.xml><?xml version="1.0" encoding="utf-8"?>
+<p:properties xmlns:p="http://schemas.microsoft.com/office/2006/metadata/properties" xmlns:xsi="http://www.w3.org/2001/XMLSchema-instance" xmlns:pc="http://schemas.microsoft.com/office/infopath/2007/PartnerControls">
+  <documentManagement>
+    <SharedWithUsers xmlns="3dfebdfe-2b22-40ba-8672-9fbc9b4066c4">
+      <UserInfo>
+        <DisplayName>Gerard Wolbers</DisplayName>
+        <AccountId>37</AccountId>
+        <AccountType/>
+      </UserInfo>
+      <UserInfo>
+        <DisplayName>Erik Lubberink</DisplayName>
+        <AccountId>52</AccountId>
+        <AccountType/>
+      </UserInfo>
+      <UserInfo>
+        <DisplayName>Tjeerd Wits</DisplayName>
+        <AccountId>300</AccountId>
+        <AccountType/>
+      </UserInfo>
+    </SharedWithUsers>
+  </documentManagement>
+</p:properties>
 </file>
 
-<file path=customXml/itemProps2.xml><?xml version="1.0" encoding="utf-8"?>
+<file path=customXml/item4.xml><?xml version="1.0" encoding="utf-8"?>
+<b:Sources xmlns:b="http://schemas.openxmlformats.org/officeDocument/2006/bibliography" xmlns="http://schemas.openxmlformats.org/officeDocument/2006/bibliography" SelectedStyle="/APASixthEditionOfficeOnline.xsl" StyleName="APA"/>
+</file>
+
+<file path=customXml/itemProps1.xml><?xml version="1.0" encoding="utf-8"?>
 <ds:datastoreItem xmlns:ds="http://schemas.openxmlformats.org/officeDocument/2006/customXml" ds:itemID="{DC449722-D7BA-4619-AAFF-E6701700FEB1}">
   <ds:schemaRefs>
     <ds:schemaRef ds:uri="http://schemas.microsoft.com/sharepoint/v3/contenttype/forms"/>
@@ -22408,17 +22114,7 @@
 </ds:datastoreItem>
 </file>
 
-<file path=customXml/itemProps3.xml><?xml version="1.0" encoding="utf-8"?>
-<ds:datastoreItem xmlns:ds="http://schemas.openxmlformats.org/officeDocument/2006/customXml" ds:itemID="{2C6812DD-A0C9-4519-A80C-4AFA48C7A66F}">
-  <ds:schemaRefs>
-    <ds:schemaRef ds:uri="http://schemas.microsoft.com/office/2006/metadata/properties"/>
-    <ds:schemaRef ds:uri="http://schemas.microsoft.com/office/infopath/2007/PartnerControls"/>
-    <ds:schemaRef ds:uri="3dfebdfe-2b22-40ba-8672-9fbc9b4066c4"/>
-  </ds:schemaRefs>
-</ds:datastoreItem>
-</file>
-
-<file path=customXml/itemProps4.xml><?xml version="1.0" encoding="utf-8"?>
+<file path=customXml/itemProps2.xml><?xml version="1.0" encoding="utf-8"?>
 <ds:datastoreItem xmlns:ds="http://schemas.openxmlformats.org/officeDocument/2006/customXml" ds:itemID="{110418FE-7C73-4AF6-8ED6-2C6C5D7ED09E}">
   <ds:schemaRefs>
     <ds:schemaRef ds:uri="http://schemas.microsoft.com/office/2006/metadata/contentType"/>
@@ -22435,4 +22131,22 @@
     <ds:schemaRef ds:uri="http://schemas.microsoft.com/internal/obd"/>
   </ds:schemaRefs>
 </ds:datastoreItem>
+</file>
+
+<file path=customXml/itemProps3.xml><?xml version="1.0" encoding="utf-8"?>
+<ds:datastoreItem xmlns:ds="http://schemas.openxmlformats.org/officeDocument/2006/customXml" ds:itemID="{2C6812DD-A0C9-4519-A80C-4AFA48C7A66F}">
+  <ds:schemaRefs>
+    <ds:schemaRef ds:uri="http://schemas.microsoft.com/office/2006/metadata/properties"/>
+    <ds:schemaRef ds:uri="http://schemas.microsoft.com/office/infopath/2007/PartnerControls"/>
+    <ds:schemaRef ds:uri="3dfebdfe-2b22-40ba-8672-9fbc9b4066c4"/>
+  </ds:schemaRefs>
+</ds:datastoreItem>
+</file>
+
+<file path=customXml/itemProps4.xml><?xml version="1.0" encoding="utf-8"?>
+<ds:datastoreItem xmlns:ds="http://schemas.openxmlformats.org/officeDocument/2006/customXml" ds:itemID="{CFB6FBF4-6167-4F43-9B13-ED0D68E1CC4B}">
+  <ds:schemaRefs>
+    <ds:schemaRef ds:uri="http://schemas.openxmlformats.org/officeDocument/2006/bibliography"/>
+  </ds:schemaRefs>
+</ds:datastoreItem>
 </file>